--- a/Excel Practical 2018.docx
+++ b/Excel Practical 2018.docx
@@ -32,22 +32,7 @@
     </w:p>
     <w:p>
       <w:r>
-        <w:t xml:space="preserve">A spreadsheet is an interactive computer application for organization, analysis and </w:t>
-      </w:r>
-      <w:r>
-        <w:t xml:space="preserve">storage of data in tabular form.  </w:t>
-      </w:r>
-      <w:r>
-        <w:t>Spreadsheets are developed as computerized simulations of paper accounting worksheets.</w:t>
-      </w:r>
-      <w:r>
-        <w:t xml:space="preserve">  </w:t>
-      </w:r>
-      <w:r>
-        <w:t>The program operates on data entered in cells of a table. Each cell may contain either numeric or text data, or the results of formulas that automatically calculate and display a value based on the contents of other cells. A spreadsheet may also refer to one su</w:t>
-      </w:r>
-      <w:r>
-        <w:t>ch electronic document.</w:t>
+        <w:t>A spreadsheet is an interactive computer application for organization, analysis and storage of data in tabular form. Spreadsheets are developed as computerized simulations of paper accounting worksheets. The program operates on data entered in cells of a table. Each cell may contain either numeric or text data, or the results of formulas that automatically calculate and display a value based on the contents of other cells. A spreadsheet may also refer to one such electronic document.</w:t>
       </w:r>
     </w:p>
     <w:p>
@@ -57,24 +42,12 @@
     </w:p>
     <w:p>
       <w:r>
-        <w:t>Besides performing basic arithmetic and mathematical functions, modern spreadsheets provide built-in functions for common financial and statistical operations.</w:t>
-      </w:r>
-      <w:r>
-        <w:t xml:space="preserve"> </w:t>
-      </w:r>
-      <w:r>
-        <w:t xml:space="preserve"> Such calculations as net present value or standard deviation can be applied to tabular data with a pre-programmed function in a formula.</w:t>
-      </w:r>
-      <w:r>
-        <w:t xml:space="preserve">  </w:t>
-      </w:r>
-      <w:r>
-        <w:t>Spreadsheet programs also provide conditional expressions, functions to convert between text and numbers, and functions that operate on strings of text.</w:t>
-      </w:r>
-    </w:p>
-    <w:p>
-      <w:r>
-        <w:t>Spreadsheets have replaced paper-based systems throughout the world. Although they were first developed for accounting or bookkeeping tasks, they now are used extensively in any context where tabular lists are built, sorted, and shared.</w:t>
+        <w:t>Besides performing basic arithmetic and mathematical functions, modern spreadsheets provide built-in functions for common financial and statistical operations. Calculations such as net present value or standard deviation can be applied to tabular data with a pre-programmed function in a formula.  Spreadsheet programs also provide conditional expressions, functions to convert between text and numbers, and functions that operate on strings of text.</w:t>
+      </w:r>
+    </w:p>
+    <w:p>
+      <w:r>
+        <w:t>Spreadsheets have replaced paper-based systems throughout the world. Although they were first developed for accounting and bookkeeping tasks, they are now used extensively in any context where tabular lists are built, sorted, and shared.</w:t>
       </w:r>
     </w:p>
     <w:p>
@@ -92,10 +65,7 @@
     </w:p>
     <w:p>
       <w:r>
-        <w:t xml:space="preserve">In this practical you will learn how to use </w:t>
-      </w:r>
-      <w:r>
-        <w:t>MS Excel to manage, analyse and visualize data.</w:t>
+        <w:t>In this practical you will learn how to use MS Excel to manage, analyse and visualize data.</w:t>
       </w:r>
     </w:p>
     <w:p>
@@ -105,37 +75,7 @@
     </w:p>
     <w:p>
       <w:r>
-        <w:t>This practical will guide you thru an exercise meant to cover some important aspec</w:t>
-      </w:r>
-      <w:r>
-        <w:t xml:space="preserve">ts of </w:t>
-      </w:r>
-      <w:r>
-        <w:t>Excel</w:t>
-      </w:r>
-      <w:r>
-        <w:t>.</w:t>
-      </w:r>
-      <w:r>
-        <w:t xml:space="preserve"> </w:t>
-      </w:r>
-      <w:r>
-        <w:t xml:space="preserve">You will </w:t>
-      </w:r>
-      <w:r>
-        <w:t xml:space="preserve">practice </w:t>
-      </w:r>
-      <w:r>
-        <w:t>how to</w:t>
-      </w:r>
-      <w:r>
-        <w:t xml:space="preserve"> Input, format data and rearrange data</w:t>
-      </w:r>
-      <w:r>
-        <w:t>.</w:t>
-      </w:r>
-      <w:r>
-        <w:t xml:space="preserve">  You will also filter and sort it.  You will work create different types of charts.  Finally you will work advanced formulas like t-tests and fold change calculations.</w:t>
+        <w:t>This practical will guide you through an exercise meant to cover some important aspects of Excel. You will practice how to input, format and rearrange data as well as filter and sort it.  You will work create different types of charts.  Finally you will work advanced formulas like t-tests and fold change calculations.</w:t>
       </w:r>
     </w:p>
     <w:p>
@@ -146,7 +86,7 @@
         <w:t xml:space="preserve">tasks in this </w:t>
       </w:r>
       <w:r>
-        <w:t xml:space="preserve">exercise.  You are required to </w:t>
+        <w:t xml:space="preserve">exercise. You are required to </w:t>
       </w:r>
       <w:r>
         <w:t>perform them and submit them in an excel file</w:t>
@@ -198,7 +138,7 @@
       <w:r>
         <w:rPr>
           <w:noProof/>
-          <w:lang w:eastAsia="en-GB"/>
+          <w:lang w:val="sv-SE" w:eastAsia="sv-SE"/>
         </w:rPr>
         <w:drawing>
           <wp:inline distT="0" distB="0" distL="0" distR="0">
@@ -298,16 +238,7 @@
           <w:sz w:val="22"/>
           <w:szCs w:val="22"/>
         </w:rPr>
-        <w:t>l provides you with different means to input data into a spreadsheet.  You can enter data manually by typing text or number in cells.  You can copy and paste data from other documents</w:t>
-      </w:r>
-      <w:r>
-        <w:rPr>
-          <w:rFonts w:asciiTheme="minorHAnsi" w:eastAsiaTheme="minorHAnsi" w:hAnsiTheme="minorHAnsi" w:cstheme="minorBidi"/>
-          <w:color w:val="auto"/>
-          <w:sz w:val="22"/>
-          <w:szCs w:val="22"/>
-        </w:rPr>
-        <w:t xml:space="preserve"> and use the </w:t>
+        <w:t xml:space="preserve">l provides you with different means to input data into a spreadsheet. You can enter data manually by typing text or number in cells. You can copy and paste data from other documents and use the </w:t>
       </w:r>
       <w:r>
         <w:rPr>
@@ -346,7 +277,7 @@
           <w:sz w:val="22"/>
           <w:szCs w:val="22"/>
         </w:rPr>
-        <w:t xml:space="preserve"> feature to break rows into columns given a delimiter.  You can use Excels import functions like </w:t>
+        <w:t xml:space="preserve"> feature to break rows into columns given a delimiter. You can use Excels import functions like </w:t>
       </w:r>
       <w:r>
         <w:rPr>
@@ -422,7 +353,7 @@
           <w:sz w:val="22"/>
           <w:szCs w:val="22"/>
         </w:rPr>
-        <w:t xml:space="preserve">(import from text).  Last but not least you can use the </w:t>
+        <w:t xml:space="preserve">(import from text). Last but not least you can use the </w:t>
       </w:r>
       <w:r>
         <w:rPr>
@@ -455,7 +386,7 @@
           <w:sz w:val="22"/>
           <w:szCs w:val="22"/>
         </w:rPr>
-        <w:t>You can find the relevant input functions on the Data tab</w:t>
+        <w:t>You can find the relevant input functions on the Data tab.</w:t>
       </w:r>
       <w:r>
         <w:rPr>
@@ -501,14 +432,21 @@
       <w:r>
         <w:t xml:space="preserve">Go to the course GitHub page: </w:t>
       </w:r>
-      <w:hyperlink r:id="rId7" w:history="1">
-        <w:r>
-          <w:rPr>
-            <w:rStyle w:val="Hyperlink"/>
-          </w:rPr>
-          <w:t>https://github.com/bcfgothenburg/HT18/wiki/Excel-101</w:t>
-        </w:r>
-      </w:hyperlink>
+    </w:p>
+    <w:p>
+      <w:pPr>
+        <w:pStyle w:val="ListParagraph"/>
+        <w:numPr>
+          <w:ilvl w:val="1"/>
+          <w:numId w:val="6"/>
+        </w:numPr>
+      </w:pPr>
+      <w:r>
+        <w:rPr>
+          <w:rStyle w:val="Hyperlink"/>
+        </w:rPr>
+        <w:t>https://github.com/bcfgothenburg/HT19/wiki/Excel-101-2019</w:t>
+      </w:r>
     </w:p>
     <w:p>
       <w:pPr>
@@ -519,7 +457,7 @@
         </w:numPr>
       </w:pPr>
       <w:r>
-        <w:t>Navigate to the Module 1 page</w:t>
+        <w:t>Navigate to the Module 1 page.</w:t>
       </w:r>
     </w:p>
     <w:p>
@@ -531,10 +469,7 @@
         </w:numPr>
       </w:pPr>
       <w:r>
-        <w:t>Input the data into an Excel worksheet called Module 1</w:t>
-      </w:r>
-      <w:r>
-        <w:t xml:space="preserve"> using two different methods</w:t>
+        <w:t>Input the data into an Excel worksheet called Module 1 using two different methods.</w:t>
       </w:r>
     </w:p>
     <w:p>
@@ -575,6 +510,7 @@
         <w:pStyle w:val="Heading2"/>
       </w:pPr>
       <w:r>
+        <w:lastRenderedPageBreak/>
         <w:t xml:space="preserve">Module </w:t>
       </w:r>
       <w:r>
@@ -592,27 +528,12 @@
         <w:t xml:space="preserve">Excel </w:t>
       </w:r>
       <w:r>
-        <w:t xml:space="preserve">has a very intuitive point and click </w:t>
-      </w:r>
-      <w:r>
-        <w:t xml:space="preserve">interface that allows you to arrange your data as you need it.  You can change the size of the rows as columns to better fit your data for example.  Additionally you can move the contents of a cell from one position to another.  Moving a cell </w:t>
-      </w:r>
-      <w:r>
-        <w:t>will</w:t>
-      </w:r>
-      <w:r>
-        <w:t xml:space="preserve"> update </w:t>
-      </w:r>
-      <w:r>
-        <w:t>its</w:t>
-      </w:r>
-      <w:r>
-        <w:t xml:space="preserve"> position if references from other cells exits.</w:t>
-      </w:r>
-    </w:p>
-    <w:p>
-      <w:r>
-        <w:t xml:space="preserve">Excel also provides you with a plethora of functions that will help you customize the looks of your cells.  You can adjust the </w:t>
+        <w:t>has a very intuitive point-and-click interface that allows you to arrange your data as you need it. For example, you can change the size of the rows and columns to better fit your data.  Additionally you can move the contents of a cell from one position to another. Moving a cell will update its position if references from other cells exits.</w:t>
+      </w:r>
+    </w:p>
+    <w:p>
+      <w:r>
+        <w:t xml:space="preserve">Excel also provides you with a plethora of functions that will help you customize the looks of your cells. You can adjust the </w:t>
       </w:r>
       <w:proofErr w:type="spellStart"/>
       <w:r>
@@ -620,27 +541,12 @@
       </w:r>
       <w:proofErr w:type="spellEnd"/>
       <w:r>
-        <w:t xml:space="preserve"> of both text and background of a cell.  Change the style of a font like making it bold or italics.  Adjust the Alignment of the text in reference to a cell o multiple cells.  Change the style of the numerical contents of a cell like making it a percentage, controlling the decimal display or displaying the numbers as a currency.</w:t>
-      </w:r>
-    </w:p>
-    <w:p>
-      <w:r>
-        <w:t xml:space="preserve">You can find all the Formatting function in the Home </w:t>
-      </w:r>
-      <w:r>
-        <w:t>Tab arrange as deferent groups in the r</w:t>
-      </w:r>
-      <w:r>
-        <w:t>i</w:t>
-      </w:r>
-      <w:r>
-        <w:t>b</w:t>
-      </w:r>
-      <w:r>
-        <w:t>bon</w:t>
-      </w:r>
-      <w:r>
-        <w:t>.</w:t>
+        <w:t xml:space="preserve"> of both text and background of a cell, change the type and style of a font, e.g. bold or italics.  Adjust the alignment of the text in reference to a cell or multiple cells. Change the style of the numerical contents of a cell like making it a percentage, controlling the decimal display or displaying the numbers as a currency.</w:t>
+      </w:r>
+    </w:p>
+    <w:p>
+      <w:r>
+        <w:t>You can find all the formatting functions in the Home Tab arranged as different groups in the ribbon.</w:t>
       </w:r>
     </w:p>
     <w:p>
@@ -661,7 +567,7 @@
         </w:numPr>
       </w:pPr>
       <w:r>
-        <w:t>Create a new worksheet and name it Module 2</w:t>
+        <w:t>Create a new worksheet and name it Module 2.</w:t>
       </w:r>
     </w:p>
     <w:p>
@@ -673,7 +579,7 @@
         </w:numPr>
       </w:pPr>
       <w:r>
-        <w:t>Copy the table from the Module 1 sheet into this sheet</w:t>
+        <w:t>Copy the table from the Module 1 sheet into this sheet.</w:t>
       </w:r>
     </w:p>
     <w:p>
@@ -685,10 +591,7 @@
         </w:numPr>
       </w:pPr>
       <w:r>
-        <w:t xml:space="preserve">Add a header to your table </w:t>
-      </w:r>
-      <w:r>
-        <w:t>describing the Origin of your data (</w:t>
+        <w:t>Add a header to your table describing the origin of your data (</w:t>
       </w:r>
       <w:bookmarkStart w:id="0" w:name="OLE_LINK1"/>
       <w:bookmarkStart w:id="1" w:name="OLE_LINK2"/>
@@ -704,7 +607,7 @@
       <w:bookmarkEnd w:id="3"/>
       <w:bookmarkEnd w:id="4"/>
       <w:r>
-        <w:t>)</w:t>
+        <w:t>).</w:t>
       </w:r>
     </w:p>
     <w:p>
@@ -716,7 +619,7 @@
         </w:numPr>
       </w:pPr>
       <w:r>
-        <w:t>Make sure that the header spans multiple columns so that it covers the entire table</w:t>
+        <w:t>Make sure that the header spans multiple columns so that it covers the entire table.</w:t>
       </w:r>
     </w:p>
     <w:p>
@@ -728,13 +631,30 @@
         </w:numPr>
       </w:pPr>
       <w:r>
-        <w:t xml:space="preserve">Hint: took at the </w:t>
+        <w:t>Hint: L</w:t>
+      </w:r>
+      <w:bookmarkStart w:id="5" w:name="_GoBack"/>
+      <w:bookmarkEnd w:id="5"/>
+      <w:r>
+        <w:t xml:space="preserve">ook at the </w:t>
       </w:r>
       <w:r>
         <w:rPr>
           <w:i/>
         </w:rPr>
-        <w:t xml:space="preserve">Merge And </w:t>
+        <w:t xml:space="preserve">Merge </w:t>
+      </w:r>
+      <w:r>
+        <w:rPr>
+          <w:i/>
+        </w:rPr>
+        <w:t>a</w:t>
+      </w:r>
+      <w:r>
+        <w:rPr>
+          <w:i/>
+        </w:rPr>
+        <w:t xml:space="preserve">nd </w:t>
       </w:r>
       <w:proofErr w:type="spellStart"/>
       <w:r>
@@ -745,7 +665,7 @@
       </w:r>
       <w:proofErr w:type="spellEnd"/>
       <w:r>
-        <w:t xml:space="preserve"> Function</w:t>
+        <w:t xml:space="preserve"> function.</w:t>
       </w:r>
     </w:p>
     <w:p>
@@ -789,7 +709,7 @@
         <w:t>dates</w:t>
       </w:r>
       <w:r>
-        <w:t xml:space="preserve"> are last</w:t>
+        <w:t xml:space="preserve"> are last.</w:t>
       </w:r>
     </w:p>
     <w:p>
@@ -809,7 +729,7 @@
       </w:r>
       <w:proofErr w:type="spellEnd"/>
       <w:r>
-        <w:t xml:space="preserve"> it to distinguish it from the data</w:t>
+        <w:t xml:space="preserve"> it to distinguish it from the data.</w:t>
       </w:r>
     </w:p>
     <w:p>
@@ -821,7 +741,7 @@
         </w:numPr>
       </w:pPr>
       <w:r>
-        <w:t>Increase the size of the font for the headers so that is larger than the data</w:t>
+        <w:t>Increase the size of the font for the headers so that is larger than the data itself.</w:t>
       </w:r>
     </w:p>
     <w:p>
@@ -841,7 +761,7 @@
       </w:r>
       <w:proofErr w:type="spellEnd"/>
       <w:r>
-        <w:t xml:space="preserve"> of every other row in the data portion of the table as to make it more readable</w:t>
+        <w:t xml:space="preserve"> of every other row in the data portion of the table as to make it more readable.</w:t>
       </w:r>
     </w:p>
     <w:p>
@@ -877,7 +797,7 @@
         <w:t xml:space="preserve"> </w:t>
       </w:r>
       <w:r>
-        <w:t>columns</w:t>
+        <w:t>columns.</w:t>
       </w:r>
     </w:p>
     <w:p>
@@ -889,7 +809,7 @@
         </w:numPr>
       </w:pPr>
       <w:r>
-        <w:t>Remove the Cause of death column</w:t>
+        <w:t>Remove the cause of death column.</w:t>
       </w:r>
     </w:p>
     <w:p/>
@@ -906,7 +826,13 @@
         <w:t xml:space="preserve">After successfully completing the module tasks you should now be familiar </w:t>
       </w:r>
       <w:r>
-        <w:t>moving entire columns or rows as needed and formatting your cells to add presentation and distinction to your data.</w:t>
+        <w:t xml:space="preserve">moving entire columns or rows as needed and formatting your cells to add distinction </w:t>
+      </w:r>
+      <w:r>
+        <w:t xml:space="preserve">and better present </w:t>
+      </w:r>
+      <w:r>
+        <w:t>your data.</w:t>
       </w:r>
     </w:p>
     <w:p/>
@@ -920,16 +846,22 @@
     </w:p>
     <w:p>
       <w:r>
-        <w:t>Spreadsheets are the go-to information hub for individuals, teams, and organizations of all sizes to store data. However, large data sets can make it difficult to identify trends, pick out key pieces of information, and track deadlines.</w:t>
-      </w:r>
-      <w:r>
-        <w:t xml:space="preserve">  </w:t>
+        <w:t>Spreadsheets are the go-to information hub for individuals, teams, and organizations of all sizes to store data. However, large data sets can make it difficult to identify trends, pic</w:t>
+      </w:r>
+      <w:r>
+        <w:t>k out key pieces of information</w:t>
+      </w:r>
+      <w:r>
+        <w:t xml:space="preserve"> and track deadlines.</w:t>
+      </w:r>
+      <w:r>
+        <w:t xml:space="preserve"> </w:t>
       </w:r>
       <w:r>
         <w:t>Luckily, Excel has a feature called conditional formatting that alleviates some of these challenges.</w:t>
       </w:r>
       <w:r>
-        <w:t xml:space="preserve">  </w:t>
+        <w:t xml:space="preserve"> </w:t>
       </w:r>
       <w:r>
         <w:t xml:space="preserve">Conditional formatting quickly highlights important information in a spreadsheet. </w:t>
@@ -938,20 +870,24 @@
         <w:t xml:space="preserve">It </w:t>
       </w:r>
       <w:r>
-        <w:t xml:space="preserve">enables you to apply special formatting to cells in your spreadsheet that meet certain criteria. Excel has a sizable library of </w:t>
-      </w:r>
-      <w:proofErr w:type="spellStart"/>
-      <w:r>
-        <w:t>preset</w:t>
-      </w:r>
-      <w:proofErr w:type="spellEnd"/>
-      <w:r>
-        <w:t xml:space="preserve"> conditions that you can apply fairly simply, or you can create your own conditional formatting rules using Excel formulas.</w:t>
-      </w:r>
-    </w:p>
-    <w:p>
-      <w:r>
-        <w:t>Conditional formatting enables spreadsheet users to do a number of things. First and foremost, it calls attention to important data points such as deadlines, at-risk tasks, or budget items. It can also make large data sets more digestible by breaking up the wall of numbers with a visual organizational component. Finally, conditional formatting can transform your spreadsheet (that previously only stored data) into a dependable “alert” system that highlights key information and keeps you on top of your workload.</w:t>
+        <w:t>enables you to apply special formatting to cells in your spreadsheet that meet certain criteria. Excel has a sizable library of pre</w:t>
+      </w:r>
+      <w:r>
+        <w:t>-</w:t>
+      </w:r>
+      <w:r>
+        <w:t>set conditions that you can apply fairly simply, or you can create your own conditional formatting rules using Excel formulas.</w:t>
+      </w:r>
+    </w:p>
+    <w:p>
+      <w:r>
+        <w:t>Conditional formatting enables spreadsheet users to do a number of things. First and foremost, it calls attention to important data points such as deadlines, at-risk tasks, or budget items. It can also make large data sets more digestible by breaking up the wall of numbers with a visual organizational component. Finally, conditional formatting can transform your spreadsheet (</w:t>
+      </w:r>
+      <w:r>
+        <w:t>which</w:t>
+      </w:r>
+      <w:r>
+        <w:t xml:space="preserve"> previously only stored data) into a dependable “alert” system that highlights key information and keeps you on top of your workload.</w:t>
       </w:r>
     </w:p>
     <w:p>
@@ -982,6 +918,9 @@
       <w:r>
         <w:t>3</w:t>
       </w:r>
+      <w:r>
+        <w:t>.</w:t>
+      </w:r>
     </w:p>
     <w:p>
       <w:pPr>
@@ -994,6 +933,9 @@
       <w:r>
         <w:t>Copy the table from the Module 1 sheet into this sheet</w:t>
       </w:r>
+      <w:r>
+        <w:t>.</w:t>
+      </w:r>
     </w:p>
     <w:p>
       <w:pPr>
@@ -1006,6 +948,9 @@
       <w:r>
         <w:t>Using conditional formatting highlight all the cells where the patients are dead</w:t>
       </w:r>
+      <w:r>
+        <w:t>.</w:t>
+      </w:r>
     </w:p>
     <w:p>
       <w:pPr>
@@ -1043,6 +988,9 @@
       <w:r>
         <w:t>values</w:t>
       </w:r>
+      <w:r>
+        <w:t>.</w:t>
+      </w:r>
     </w:p>
     <w:p>
       <w:pPr>
@@ -1058,6 +1006,9 @@
       <w:r>
         <w:t>Diastolic blood pressure</w:t>
       </w:r>
+      <w:r>
+        <w:t>.</w:t>
+      </w:r>
     </w:p>
     <w:p>
       <w:pPr>
@@ -1100,7 +1051,10 @@
         <w:t xml:space="preserve"> and work with an enormous amount of data. To most effectively use this data, you may need to manipulate it in different ways.</w:t>
       </w:r>
       <w:r>
-        <w:t xml:space="preserve">  S</w:t>
+        <w:t xml:space="preserve"> </w:t>
+      </w:r>
+      <w:r>
+        <w:t>S</w:t>
       </w:r>
       <w:r>
         <w:t>ort</w:t>
@@ -1109,7 +1063,10 @@
         <w:t xml:space="preserve">ing </w:t>
       </w:r>
       <w:r>
-        <w:t>and filter data in various ways enable</w:t>
+        <w:t>and filtering</w:t>
+      </w:r>
+      <w:r>
+        <w:t xml:space="preserve"> data in various ways enable</w:t>
       </w:r>
       <w:r>
         <w:t>s</w:t>
@@ -1158,6 +1115,9 @@
       <w:r>
         <w:t>4</w:t>
       </w:r>
+      <w:r>
+        <w:t>.</w:t>
+      </w:r>
     </w:p>
     <w:p>
       <w:pPr>
@@ -1170,14 +1130,21 @@
       <w:r>
         <w:t xml:space="preserve">Go to the course GitHub page: </w:t>
       </w:r>
-      <w:hyperlink r:id="rId8" w:history="1">
-        <w:r>
-          <w:rPr>
-            <w:rStyle w:val="Hyperlink"/>
-          </w:rPr>
-          <w:t>https://github.com/bcfgothenburg/HT18/wiki/Excel-101</w:t>
-        </w:r>
-      </w:hyperlink>
+    </w:p>
+    <w:p>
+      <w:pPr>
+        <w:pStyle w:val="ListParagraph"/>
+        <w:numPr>
+          <w:ilvl w:val="1"/>
+          <w:numId w:val="6"/>
+        </w:numPr>
+      </w:pPr>
+      <w:r>
+        <w:rPr>
+          <w:rStyle w:val="Hyperlink"/>
+        </w:rPr>
+        <w:t>https://github.com/bcfgothenburg/HT19/wiki/Excel-101-2019</w:t>
+      </w:r>
     </w:p>
     <w:p>
       <w:pPr>
@@ -1190,6 +1157,9 @@
       <w:r>
         <w:t>Navigate to the Module 4 data page</w:t>
       </w:r>
+      <w:r>
+        <w:t>.</w:t>
+      </w:r>
     </w:p>
     <w:p>
       <w:pPr>
@@ -1208,6 +1178,9 @@
       <w:r>
         <w:t>the worksheet</w:t>
       </w:r>
+      <w:r>
+        <w:t>.</w:t>
+      </w:r>
     </w:p>
     <w:p>
       <w:pPr>
@@ -1230,7 +1203,19 @@
         </w:numPr>
       </w:pPr>
       <w:r>
-        <w:t>From this new dataset we will like to know how many male subjects we have</w:t>
+        <w:t>From this new dataset we wou</w:t>
+      </w:r>
+      <w:r>
+        <w:t>l</w:t>
+      </w:r>
+      <w:r>
+        <w:t>d</w:t>
+      </w:r>
+      <w:r>
+        <w:t xml:space="preserve"> like to know how many male subjects </w:t>
+      </w:r>
+      <w:r>
+        <w:t>there are.</w:t>
       </w:r>
     </w:p>
     <w:p>
@@ -1244,6 +1229,9 @@
       <w:r>
         <w:t>Use the filtering function to find this information</w:t>
       </w:r>
+      <w:r>
+        <w:t>.</w:t>
+      </w:r>
     </w:p>
     <w:p>
       <w:pPr>
@@ -1256,6 +1244,9 @@
       <w:r>
         <w:t>Insert a new row before the table and record this</w:t>
       </w:r>
+      <w:r>
+        <w:t>.</w:t>
+      </w:r>
     </w:p>
     <w:p>
       <w:pPr>
@@ -1302,7 +1293,10 @@
         </w:numPr>
       </w:pPr>
       <w:r>
-        <w:t>Hint: make sure the fields you are sorting by are properly formatted as numeric values and not text, otherwise you will get different results.</w:t>
+        <w:t>Hint: M</w:t>
+      </w:r>
+      <w:r>
+        <w:t>ake sure the fields you are sorting by are properly formatted as numeric values and not text, otherwise you will get different results.</w:t>
       </w:r>
     </w:p>
     <w:p>
@@ -1314,7 +1308,16 @@
         </w:numPr>
       </w:pPr>
       <w:r>
-        <w:t>Hint: a filtered dataset can only sort one column at a time, you would need a different function if you want your dataset sorted by two or more criterions.</w:t>
+        <w:t>Hint: A</w:t>
+      </w:r>
+      <w:r>
+        <w:t xml:space="preserve"> filtered dataset can only sort one column at a time, you would need a different function if you want your dataset </w:t>
+      </w:r>
+      <w:r>
+        <w:t>sorted by two or more criteria</w:t>
+      </w:r>
+      <w:r>
+        <w:t>.</w:t>
       </w:r>
     </w:p>
     <w:p>
@@ -1331,11 +1334,21 @@
       </w:r>
     </w:p>
     <w:p>
+      <w:pPr>
+        <w:rPr>
+          <w:rStyle w:val="Hyperlink"/>
+          <w:color w:val="auto"/>
+          <w:u w:val="none"/>
+        </w:rPr>
+      </w:pPr>
       <w:r>
         <w:t>After successfully completing the module tasks you should now be familiar</w:t>
       </w:r>
       <w:r>
-        <w:t xml:space="preserve"> in filtering and sorting your dataset by using the filter and the custom sort</w:t>
+        <w:t xml:space="preserve"> with</w:t>
+      </w:r>
+      <w:r>
+        <w:t xml:space="preserve"> filtering and sorting your dataset by using the filter and the custom sort</w:t>
       </w:r>
       <w:r>
         <w:t>.</w:t>
@@ -1343,13 +1356,6 @@
     </w:p>
     <w:p>
       <w:pPr>
-        <w:rPr>
-          <w:rStyle w:val="Hyperlink"/>
-        </w:rPr>
-      </w:pPr>
-    </w:p>
-    <w:p>
-      <w:pPr>
         <w:pStyle w:val="Heading2"/>
       </w:pPr>
       <w:r>
@@ -1358,10 +1364,10 @@
     </w:p>
     <w:p>
       <w:r>
-        <w:t>A simple chart in Excel can say more than a sheet full of numbers</w:t>
-      </w:r>
-      <w:r>
-        <w:t xml:space="preserve">.  </w:t>
+        <w:t>A simple chart in can say more than a sheet full of numbers</w:t>
+      </w:r>
+      <w:r>
+        <w:t xml:space="preserve">. </w:t>
       </w:r>
       <w:r>
         <w:t>It can often be difficult to interpret Excel workbooks that contain a lot of data. Charts allow you to illustrate your workbook data graphically, which makes it easy to visualize comparisons and trends.</w:t>
@@ -1409,6 +1415,9 @@
       <w:r>
         <w:t>Create a new worksheet and name it Module 5</w:t>
       </w:r>
+      <w:r>
+        <w:t>.</w:t>
+      </w:r>
     </w:p>
     <w:p>
       <w:pPr>
@@ -1421,6 +1430,9 @@
       <w:r>
         <w:t>Copy the table from the Module 1 sheet into this sheet</w:t>
       </w:r>
+      <w:r>
+        <w:t>.</w:t>
+      </w:r>
     </w:p>
     <w:p>
       <w:pPr>
@@ -1448,6 +1460,9 @@
       <w:r>
         <w:t>Systolic blood pressure</w:t>
       </w:r>
+      <w:r>
+        <w:t>.</w:t>
+      </w:r>
     </w:p>
     <w:p>
       <w:pPr>
@@ -1460,6 +1475,9 @@
       <w:r>
         <w:t>The x axis should use the patient ID as labels</w:t>
       </w:r>
+      <w:r>
+        <w:t>.</w:t>
+      </w:r>
     </w:p>
     <w:p>
       <w:pPr>
@@ -1478,6 +1496,9 @@
         </w:rPr>
         <w:t>SBP</w:t>
       </w:r>
+      <w:r>
+        <w:t>.</w:t>
+      </w:r>
     </w:p>
     <w:p>
       <w:pPr>
@@ -1494,324 +1515,372 @@
         <w:t>Systolic blood pressure</w:t>
       </w:r>
       <w:r>
+        <w:t>.</w:t>
+      </w:r>
+    </w:p>
+    <w:p>
+      <w:pPr>
+        <w:pStyle w:val="ListParagraph"/>
+        <w:numPr>
+          <w:ilvl w:val="1"/>
+          <w:numId w:val="6"/>
+        </w:numPr>
+      </w:pPr>
+      <w:r>
+        <w:t xml:space="preserve">Create a scatter chart plotting the </w:t>
+      </w:r>
+      <w:r>
+        <w:t>Systolic blood pressure</w:t>
+      </w:r>
+      <w:r>
+        <w:t xml:space="preserve"> against the </w:t>
+      </w:r>
+      <w:r>
+        <w:t>Diastolic blood pressure</w:t>
+      </w:r>
+    </w:p>
+    <w:p>
+      <w:pPr>
+        <w:pStyle w:val="ListParagraph"/>
+        <w:numPr>
+          <w:ilvl w:val="2"/>
+          <w:numId w:val="6"/>
+        </w:numPr>
+      </w:pPr>
+      <w:r>
+        <w:t>Add a trend line and show the R</w:t>
+      </w:r>
+      <w:r>
+        <w:rPr>
+          <w:vertAlign w:val="superscript"/>
+        </w:rPr>
+        <w:t>2</w:t>
+      </w:r>
+      <w:r>
+        <w:t xml:space="preserve"> value</w:t>
+      </w:r>
+      <w:r>
+        <w:t>.</w:t>
+      </w:r>
+    </w:p>
+    <w:p>
+      <w:pPr>
+        <w:pStyle w:val="ListParagraph"/>
+        <w:numPr>
+          <w:ilvl w:val="3"/>
+          <w:numId w:val="6"/>
+        </w:numPr>
+      </w:pPr>
+      <w:r>
+        <w:t>A linear trend line will do for this case</w:t>
+      </w:r>
+      <w:r>
+        <w:t>.</w:t>
+      </w:r>
+    </w:p>
+    <w:p>
+      <w:pPr>
+        <w:pStyle w:val="ListParagraph"/>
+        <w:numPr>
+          <w:ilvl w:val="2"/>
+          <w:numId w:val="6"/>
+        </w:numPr>
+      </w:pPr>
+      <w:r>
+        <w:t>Indicate under the chart as a note if there is a correlation between the two variables</w:t>
+      </w:r>
+      <w:r>
+        <w:t>.</w:t>
+      </w:r>
+    </w:p>
+    <w:p>
+      <w:pPr>
+        <w:pStyle w:val="ListParagraph"/>
+        <w:numPr>
+          <w:ilvl w:val="2"/>
+          <w:numId w:val="6"/>
+        </w:numPr>
+      </w:pPr>
+      <w:r>
+        <w:t>Add axis tiles to both axis showing the variables they represent</w:t>
+      </w:r>
+      <w:r>
+        <w:t>.</w:t>
+      </w:r>
+    </w:p>
+    <w:p>
+      <w:pPr>
+        <w:pStyle w:val="ListParagraph"/>
+        <w:numPr>
+          <w:ilvl w:val="2"/>
+          <w:numId w:val="6"/>
+        </w:numPr>
+      </w:pPr>
+      <w:r>
+        <w:t xml:space="preserve">Tile this chart as Correlation between </w:t>
+      </w:r>
+      <w:r>
+        <w:rPr>
+          <w:b/>
+        </w:rPr>
+        <w:t>SBP</w:t>
+      </w:r>
+      <w:r>
+        <w:t xml:space="preserve"> and </w:t>
+      </w:r>
+      <w:r>
+        <w:rPr>
+          <w:b/>
+        </w:rPr>
+        <w:t>DBP</w:t>
+      </w:r>
+      <w:r>
+        <w:t>.</w:t>
+      </w:r>
+    </w:p>
+    <w:p>
+      <w:pPr>
+        <w:pStyle w:val="ListParagraph"/>
+        <w:numPr>
+          <w:ilvl w:val="0"/>
+          <w:numId w:val="6"/>
+        </w:numPr>
+      </w:pPr>
+      <w:r>
+        <w:t>Copy the table from the Module 4 sheet into this sheet</w:t>
+      </w:r>
+      <w:r>
+        <w:t>.</w:t>
+      </w:r>
+    </w:p>
+    <w:p>
+      <w:pPr>
+        <w:pStyle w:val="ListParagraph"/>
+        <w:numPr>
+          <w:ilvl w:val="1"/>
+          <w:numId w:val="6"/>
+        </w:numPr>
+      </w:pPr>
+      <w:r>
+        <w:t>Using this table as data</w:t>
+      </w:r>
+    </w:p>
+    <w:p>
+      <w:pPr>
+        <w:pStyle w:val="ListParagraph"/>
+        <w:numPr>
+          <w:ilvl w:val="2"/>
+          <w:numId w:val="6"/>
+        </w:numPr>
+      </w:pPr>
+      <w:r>
+        <w:t xml:space="preserve">Create a scatter chart plotting the </w:t>
+      </w:r>
+      <w:r>
+        <w:t>Systolic blood</w:t>
+      </w:r>
+      <w:r>
+        <w:t xml:space="preserve"> (</w:t>
+      </w:r>
+      <w:proofErr w:type="spellStart"/>
+      <w:r>
+        <w:rPr>
+          <w:b/>
+        </w:rPr>
+        <w:t>sysBP</w:t>
+      </w:r>
+      <w:proofErr w:type="spellEnd"/>
+      <w:r>
+        <w:t>)</w:t>
+      </w:r>
+      <w:r>
+        <w:t xml:space="preserve"> pressure</w:t>
+      </w:r>
+      <w:r>
+        <w:t xml:space="preserve"> against the </w:t>
+      </w:r>
+      <w:r>
+        <w:t>Diastolic blood pressure</w:t>
+      </w:r>
+      <w:r>
+        <w:t xml:space="preserve"> (</w:t>
+      </w:r>
+      <w:proofErr w:type="spellStart"/>
+      <w:r>
+        <w:rPr>
+          <w:b/>
+        </w:rPr>
+        <w:t>diaBP</w:t>
+      </w:r>
+      <w:proofErr w:type="spellEnd"/>
+      <w:r>
+        <w:t>)</w:t>
+      </w:r>
+      <w:r>
+        <w:t>.</w:t>
+      </w:r>
+    </w:p>
+    <w:p>
+      <w:pPr>
+        <w:pStyle w:val="ListParagraph"/>
+        <w:numPr>
+          <w:ilvl w:val="3"/>
+          <w:numId w:val="6"/>
+        </w:numPr>
+      </w:pPr>
+      <w:r>
+        <w:t>Add a trend line and show the R</w:t>
+      </w:r>
+      <w:r>
+        <w:rPr>
+          <w:vertAlign w:val="superscript"/>
+        </w:rPr>
+        <w:t>2</w:t>
+      </w:r>
+      <w:r>
+        <w:t xml:space="preserve"> value</w:t>
+      </w:r>
+      <w:r>
+        <w:t>.</w:t>
+      </w:r>
+    </w:p>
+    <w:p>
+      <w:pPr>
+        <w:pStyle w:val="ListParagraph"/>
+        <w:numPr>
+          <w:ilvl w:val="3"/>
+          <w:numId w:val="6"/>
+        </w:numPr>
+      </w:pPr>
+      <w:r>
+        <w:t>Indicate under the chart as a note if there is a correlation between the two variables</w:t>
+      </w:r>
+      <w:r>
+        <w:t>.</w:t>
+      </w:r>
+    </w:p>
+    <w:p>
+      <w:pPr>
+        <w:pStyle w:val="Heading3"/>
+      </w:pPr>
+    </w:p>
+    <w:p>
+      <w:pPr>
+        <w:pStyle w:val="Heading3"/>
+      </w:pPr>
+      <w:r>
+        <w:t>Achievements</w:t>
+      </w:r>
+    </w:p>
+    <w:p>
+      <w:r>
+        <w:t xml:space="preserve">After successfully completing the module tasks you should now be familiar in </w:t>
+      </w:r>
+      <w:r>
+        <w:t>creating different types of charts. You should be able to modify them and to add new chart elements if needed.</w:t>
+      </w:r>
+    </w:p>
+    <w:p>
+      <w:pPr>
+        <w:rPr>
+          <w:rStyle w:val="Hyperlink"/>
+        </w:rPr>
+      </w:pPr>
+    </w:p>
+    <w:p>
+      <w:pPr>
+        <w:rPr>
+          <w:rStyle w:val="Hyperlink"/>
+        </w:rPr>
+      </w:pPr>
+    </w:p>
+    <w:p>
+      <w:pPr>
+        <w:rPr>
+          <w:rStyle w:val="Hyperlink"/>
+        </w:rPr>
+      </w:pPr>
+    </w:p>
+    <w:p>
+      <w:pPr>
+        <w:rPr>
+          <w:rStyle w:val="Hyperlink"/>
+        </w:rPr>
+      </w:pPr>
+    </w:p>
+    <w:p>
+      <w:pPr>
+        <w:rPr>
+          <w:rStyle w:val="Hyperlink"/>
+        </w:rPr>
+      </w:pPr>
+    </w:p>
+    <w:p>
+      <w:pPr>
+        <w:pStyle w:val="Heading2"/>
+      </w:pPr>
+      <w:r>
+        <w:t xml:space="preserve">Module 6: Formulas </w:t>
+      </w:r>
+      <w:r>
+        <w:t>and functions</w:t>
+      </w:r>
+      <w:r>
         <w:t xml:space="preserve"> </w:t>
       </w:r>
-    </w:p>
-    <w:p>
-      <w:pPr>
-        <w:pStyle w:val="ListParagraph"/>
-        <w:numPr>
-          <w:ilvl w:val="1"/>
-          <w:numId w:val="6"/>
-        </w:numPr>
-      </w:pPr>
-      <w:r>
-        <w:t xml:space="preserve">Create a scatter chart plotting the </w:t>
-      </w:r>
-      <w:r>
-        <w:t>Systolic blood pressure</w:t>
-      </w:r>
-      <w:r>
-        <w:t xml:space="preserve"> against the </w:t>
-      </w:r>
-      <w:r>
-        <w:t>Diastolic blood pressure</w:t>
-      </w:r>
-    </w:p>
-    <w:p>
-      <w:pPr>
-        <w:pStyle w:val="ListParagraph"/>
-        <w:numPr>
-          <w:ilvl w:val="2"/>
-          <w:numId w:val="6"/>
-        </w:numPr>
-      </w:pPr>
-      <w:r>
-        <w:t>Add a trend line and show the R</w:t>
-      </w:r>
-      <w:r>
-        <w:rPr>
-          <w:vertAlign w:val="superscript"/>
-        </w:rPr>
-        <w:t>2</w:t>
-      </w:r>
-      <w:r>
-        <w:t xml:space="preserve"> value</w:t>
-      </w:r>
-    </w:p>
-    <w:p>
-      <w:pPr>
-        <w:pStyle w:val="ListParagraph"/>
-        <w:numPr>
-          <w:ilvl w:val="3"/>
-          <w:numId w:val="6"/>
-        </w:numPr>
-      </w:pPr>
-      <w:r>
-        <w:t>A linear trend line will do for this case</w:t>
-      </w:r>
-    </w:p>
-    <w:p>
-      <w:pPr>
-        <w:pStyle w:val="ListParagraph"/>
-        <w:numPr>
-          <w:ilvl w:val="2"/>
-          <w:numId w:val="6"/>
-        </w:numPr>
-      </w:pPr>
-      <w:r>
-        <w:t>Indicate under the chart as a note if there is a correlation between the two variables</w:t>
-      </w:r>
-    </w:p>
-    <w:p>
-      <w:pPr>
-        <w:pStyle w:val="ListParagraph"/>
-        <w:numPr>
-          <w:ilvl w:val="2"/>
-          <w:numId w:val="6"/>
-        </w:numPr>
-      </w:pPr>
-      <w:r>
-        <w:t>Add axis tiles to both axis showing the variables they represent</w:t>
-      </w:r>
-    </w:p>
-    <w:p>
-      <w:pPr>
-        <w:pStyle w:val="ListParagraph"/>
-        <w:numPr>
-          <w:ilvl w:val="2"/>
-          <w:numId w:val="6"/>
-        </w:numPr>
-      </w:pPr>
-      <w:r>
-        <w:t xml:space="preserve">Tile this chart as Correlation between </w:t>
-      </w:r>
-      <w:r>
-        <w:rPr>
-          <w:b/>
-        </w:rPr>
-        <w:t>SBP</w:t>
-      </w:r>
-      <w:r>
-        <w:t xml:space="preserve"> and </w:t>
-      </w:r>
-      <w:r>
-        <w:rPr>
-          <w:b/>
-        </w:rPr>
-        <w:t>DBP</w:t>
-      </w:r>
-    </w:p>
-    <w:p>
-      <w:pPr>
-        <w:pStyle w:val="ListParagraph"/>
-        <w:numPr>
-          <w:ilvl w:val="0"/>
-          <w:numId w:val="6"/>
-        </w:numPr>
-      </w:pPr>
-      <w:r>
-        <w:t>Copy the table from the Module 4 sheet into this sheet</w:t>
-      </w:r>
-    </w:p>
-    <w:p>
-      <w:pPr>
-        <w:pStyle w:val="ListParagraph"/>
-        <w:numPr>
-          <w:ilvl w:val="1"/>
-          <w:numId w:val="6"/>
-        </w:numPr>
-      </w:pPr>
-      <w:r>
-        <w:t>Using this table as data</w:t>
-      </w:r>
-    </w:p>
-    <w:p>
-      <w:pPr>
-        <w:pStyle w:val="ListParagraph"/>
-        <w:numPr>
-          <w:ilvl w:val="2"/>
-          <w:numId w:val="6"/>
-        </w:numPr>
-      </w:pPr>
-      <w:r>
-        <w:t xml:space="preserve">Create a scatter chart plotting the </w:t>
-      </w:r>
-      <w:r>
-        <w:t>Systolic blood</w:t>
-      </w:r>
-      <w:r>
-        <w:t xml:space="preserve"> (</w:t>
-      </w:r>
-      <w:proofErr w:type="spellStart"/>
-      <w:r>
-        <w:rPr>
-          <w:b/>
-        </w:rPr>
-        <w:t>sysBP</w:t>
-      </w:r>
-      <w:proofErr w:type="spellEnd"/>
-      <w:r>
-        <w:t>)</w:t>
-      </w:r>
-      <w:r>
-        <w:t xml:space="preserve"> pressure</w:t>
-      </w:r>
-      <w:r>
-        <w:t xml:space="preserve"> against the </w:t>
-      </w:r>
-      <w:r>
-        <w:t>Diastolic blood pressure</w:t>
-      </w:r>
-      <w:r>
-        <w:t xml:space="preserve"> (</w:t>
-      </w:r>
-      <w:proofErr w:type="spellStart"/>
-      <w:r>
-        <w:rPr>
-          <w:b/>
-        </w:rPr>
-        <w:t>diaBP</w:t>
-      </w:r>
-      <w:proofErr w:type="spellEnd"/>
-      <w:r>
-        <w:t>)</w:t>
-      </w:r>
-    </w:p>
-    <w:p>
-      <w:pPr>
-        <w:pStyle w:val="ListParagraph"/>
-        <w:numPr>
-          <w:ilvl w:val="3"/>
-          <w:numId w:val="6"/>
-        </w:numPr>
-      </w:pPr>
-      <w:r>
-        <w:t>Add a trend line and show the R</w:t>
-      </w:r>
-      <w:r>
-        <w:rPr>
-          <w:vertAlign w:val="superscript"/>
-        </w:rPr>
-        <w:t>2</w:t>
-      </w:r>
-      <w:r>
-        <w:t xml:space="preserve"> value</w:t>
-      </w:r>
-    </w:p>
-    <w:p>
-      <w:pPr>
-        <w:pStyle w:val="ListParagraph"/>
-        <w:numPr>
-          <w:ilvl w:val="3"/>
-          <w:numId w:val="6"/>
-        </w:numPr>
-      </w:pPr>
-      <w:r>
-        <w:t>Indicate under the chart as a note if there is a correlation between the two variables</w:t>
-      </w:r>
-    </w:p>
-    <w:p>
-      <w:pPr>
-        <w:pStyle w:val="Heading3"/>
-      </w:pPr>
-    </w:p>
-    <w:p>
-      <w:pPr>
-        <w:pStyle w:val="Heading3"/>
-      </w:pPr>
-      <w:r>
-        <w:t>Achievements</w:t>
-      </w:r>
-    </w:p>
-    <w:p>
-      <w:r>
-        <w:t xml:space="preserve">After successfully completing the module tasks you should now be familiar in </w:t>
-      </w:r>
-      <w:r>
-        <w:t>creating different types of charts.  You should be able to modify them and to add new chart elements if needed.</w:t>
-      </w:r>
-    </w:p>
-    <w:p>
-      <w:pPr>
-        <w:rPr>
-          <w:rStyle w:val="Hyperlink"/>
-        </w:rPr>
-      </w:pPr>
-    </w:p>
-    <w:p>
-      <w:pPr>
-        <w:rPr>
-          <w:rStyle w:val="Hyperlink"/>
-        </w:rPr>
-      </w:pPr>
-    </w:p>
-    <w:p>
-      <w:pPr>
-        <w:rPr>
-          <w:rStyle w:val="Hyperlink"/>
-        </w:rPr>
-      </w:pPr>
-    </w:p>
-    <w:p>
-      <w:pPr>
-        <w:rPr>
-          <w:rStyle w:val="Hyperlink"/>
-        </w:rPr>
-      </w:pPr>
-    </w:p>
-    <w:p>
-      <w:pPr>
-        <w:rPr>
-          <w:rStyle w:val="Hyperlink"/>
-        </w:rPr>
-      </w:pPr>
-    </w:p>
-    <w:p>
-      <w:pPr>
-        <w:pStyle w:val="Heading2"/>
-      </w:pPr>
-      <w:r>
-        <w:t xml:space="preserve">Module 6: Formulas </w:t>
-      </w:r>
-      <w:r>
-        <w:t>and functions</w:t>
+      <w:r>
+        <w:t>– Calculating new variable in your data</w:t>
+      </w:r>
+    </w:p>
+    <w:p>
+      <w:r>
+        <w:t xml:space="preserve">One of the most useful capabilities of Excel is the ability to generate or calculate new variables from the original data. </w:t>
+      </w:r>
+      <w:r>
+        <w:t xml:space="preserve">Excel allows you to create new formulas and use functions. </w:t>
+      </w:r>
+      <w:r>
+        <w:t>A formula is an expression which calculates the value of a cell. Functions are predefined formulas and are already available in Excel.</w:t>
+      </w:r>
+    </w:p>
+    <w:p>
+      <w:r>
+        <w:t>Excel</w:t>
+      </w:r>
+      <w:r>
+        <w:t xml:space="preserve"> offers a plethora of </w:t>
+      </w:r>
+      <w:r>
+        <w:t>functions</w:t>
+      </w:r>
+      <w:r>
+        <w:t xml:space="preserve">. </w:t>
+      </w:r>
+      <w:r>
+        <w:t>They can be displayed and selected by clicking</w:t>
+      </w:r>
+      <w:r>
+        <w:t xml:space="preserve"> the</w:t>
       </w:r>
       <w:r>
         <w:t xml:space="preserve"> </w:t>
-      </w:r>
-      <w:r>
-        <w:t>– Calculating new variable in your data</w:t>
-      </w:r>
-    </w:p>
-    <w:p>
-      <w:r>
-        <w:t xml:space="preserve">One of the most useful capabilities of Excel is the ability to generate or calculate new variables from the original data.  </w:t>
-      </w:r>
-      <w:r>
-        <w:t xml:space="preserve">Excel allows you to create new formulas and use functions.  </w:t>
-      </w:r>
-      <w:r>
-        <w:t>A formula is an expression which calculates the value of a cell. Functions are predefined formulas and are already available in Excel.</w:t>
-      </w:r>
-    </w:p>
-    <w:p>
-      <w:r>
-        <w:t>Excel</w:t>
-      </w:r>
-      <w:r>
-        <w:t xml:space="preserve"> offers a plethora of </w:t>
-      </w:r>
-      <w:r>
-        <w:t>functions</w:t>
-      </w:r>
-      <w:r>
-        <w:t xml:space="preserve">.  They can be displayed and selected by clicking </w:t>
       </w:r>
       <w:proofErr w:type="spellStart"/>
       <w:proofErr w:type="gramStart"/>
       <w:r>
-        <w:t>fx</w:t>
+        <w:rPr>
+          <w:i/>
+          <w:sz w:val="24"/>
+        </w:rPr>
+        <w:t>f</w:t>
+      </w:r>
+      <w:r>
+        <w:rPr>
+          <w:i/>
+          <w:sz w:val="24"/>
+          <w:vertAlign w:val="subscript"/>
+        </w:rPr>
+        <w:t>x</w:t>
       </w:r>
       <w:proofErr w:type="spellEnd"/>
       <w:proofErr w:type="gramEnd"/>
@@ -1819,15 +1888,61 @@
         <w:t xml:space="preserve"> symbol</w:t>
       </w:r>
       <w:r>
-        <w:t xml:space="preserve"> at the left end of the formula bar (between the ribbon and the spreadsheet) after you select a cell.  You can directly type a known function into the formula bar or the cell.  A function always begins with an = sign followed by the function name with the arguments (indicated by cell coordinates such as C2) for the function in parentheses (</w:t>
-      </w:r>
-      <w:proofErr w:type="spellStart"/>
-      <w:r>
-        <w:t>eg</w:t>
-      </w:r>
-      <w:proofErr w:type="spellEnd"/>
-      <w:r>
-        <w:t>,</w:t>
+        <w:t xml:space="preserve"> at the left end of the formula bar (between the ribbon and the spreadsheet) after you select a cell.  You can </w:t>
+      </w:r>
+      <w:r>
+        <w:t xml:space="preserve">also </w:t>
+      </w:r>
+      <w:r>
+        <w:t xml:space="preserve">type a known function </w:t>
+      </w:r>
+      <w:r>
+        <w:t xml:space="preserve">directly </w:t>
+      </w:r>
+      <w:r>
+        <w:t>into the formula bar or the cell. A function always begins with an</w:t>
+      </w:r>
+      <w:r>
+        <w:t xml:space="preserve"> equal</w:t>
+      </w:r>
+      <w:r>
+        <w:t xml:space="preserve"> </w:t>
+      </w:r>
+      <w:r>
+        <w:t>(</w:t>
+      </w:r>
+      <w:r>
+        <w:t>=</w:t>
+      </w:r>
+      <w:r>
+        <w:t>)</w:t>
+      </w:r>
+      <w:r>
+        <w:t xml:space="preserve"> sign followed by the function name with the arguments</w:t>
+      </w:r>
+      <w:r>
+        <w:t xml:space="preserve"> </w:t>
+      </w:r>
+      <w:r>
+        <w:t>for the function</w:t>
+      </w:r>
+      <w:r>
+        <w:t xml:space="preserve"> (indicated by cell coordinates such as C2) in parentheses</w:t>
+      </w:r>
+      <w:r>
+        <w:t>.</w:t>
+      </w:r>
+      <w:r>
+        <w:t xml:space="preserve"> </w:t>
+      </w:r>
+      <w:r>
+        <w:t>E.</w:t>
+      </w:r>
+      <w:r>
+        <w:t>g</w:t>
+      </w:r>
+      <w:r>
+        <w:t>.</w:t>
       </w:r>
       <w:r>
         <w:t xml:space="preserve"> =</w:t>
@@ -1841,7 +1956,10 @@
       </w:r>
       <w:proofErr w:type="gramEnd"/>
       <w:r>
-        <w:t>C2:C18)).</w:t>
+        <w:t>C2:C18)</w:t>
+      </w:r>
+      <w:r>
+        <w:t>.</w:t>
       </w:r>
     </w:p>
     <w:p>
@@ -1867,6 +1985,9 @@
       <w:r>
         <w:t>6</w:t>
       </w:r>
+      <w:r>
+        <w:t>.</w:t>
+      </w:r>
     </w:p>
     <w:p>
       <w:pPr>
@@ -1885,6 +2006,9 @@
       <w:r>
         <w:t xml:space="preserve"> sheet into this sheet</w:t>
       </w:r>
+      <w:r>
+        <w:t>.</w:t>
+      </w:r>
     </w:p>
     <w:p>
       <w:pPr>
@@ -1933,6 +2057,9 @@
         <w:t>BPdiff</w:t>
       </w:r>
       <w:proofErr w:type="spellEnd"/>
+      <w:r>
+        <w:t>.</w:t>
+      </w:r>
     </w:p>
     <w:p>
       <w:pPr>
@@ -1953,6 +2080,9 @@
         <w:t>BPdiff</w:t>
       </w:r>
       <w:proofErr w:type="spellEnd"/>
+      <w:r>
+        <w:t>.</w:t>
+      </w:r>
     </w:p>
     <w:p>
       <w:pPr>
@@ -1975,7 +2105,25 @@
         </w:numPr>
       </w:pPr>
       <w:r>
-        <w:t>The current table has a field called male where 1 means the record belongs to a male and o means it does not.</w:t>
+        <w:t xml:space="preserve">The current table has a field called male where </w:t>
+      </w:r>
+      <w:r>
+        <w:rPr>
+          <w:i/>
+        </w:rPr>
+        <w:t>1</w:t>
+      </w:r>
+      <w:r>
+        <w:t xml:space="preserve"> means the record belongs to a male and </w:t>
+      </w:r>
+      <w:r>
+        <w:rPr>
+          <w:i/>
+        </w:rPr>
+        <w:t>0</w:t>
+      </w:r>
+      <w:r>
+        <w:t xml:space="preserve"> means it does not.</w:t>
       </w:r>
     </w:p>
     <w:p>
@@ -1987,10 +2135,18 @@
         </w:numPr>
       </w:pPr>
       <w:r>
-        <w:t>We want to create a new variable named “gender” between the male and the age columns.  This new variable will show a “M” for male records and an “F” for female records</w:t>
-      </w:r>
-      <w:r>
-        <w:t xml:space="preserve"> </w:t>
+        <w:t xml:space="preserve">We want to create a new variable named “gender” between the male and the age columns. This new variable will show </w:t>
+      </w:r>
+      <w:proofErr w:type="gramStart"/>
+      <w:r>
+        <w:t>a</w:t>
+      </w:r>
+      <w:proofErr w:type="gramEnd"/>
+      <w:r>
+        <w:t xml:space="preserve"> “M” for male records and an “F” for female records</w:t>
+      </w:r>
+      <w:r>
+        <w:t>.</w:t>
       </w:r>
     </w:p>
     <w:p>
@@ -2002,7 +2158,10 @@
         </w:numPr>
       </w:pPr>
       <w:r>
-        <w:t xml:space="preserve">Hint: the </w:t>
+        <w:t>Hint: T</w:t>
+      </w:r>
+      <w:r>
+        <w:t xml:space="preserve">he </w:t>
       </w:r>
       <w:r>
         <w:rPr>
@@ -2029,10 +2188,19 @@
     </w:p>
     <w:p>
       <w:r>
-        <w:t>After successfully completing the module tasks you should now be familiar</w:t>
-      </w:r>
-      <w:r>
-        <w:t xml:space="preserve"> in calculating new variable is your data by making use of formulas and functions from Excel</w:t>
+        <w:t xml:space="preserve">After successfully completing the module tasks you should </w:t>
+      </w:r>
+      <w:r>
+        <w:t xml:space="preserve">be </w:t>
+      </w:r>
+      <w:r>
+        <w:t>familiar</w:t>
+      </w:r>
+      <w:r>
+        <w:t xml:space="preserve"> in calculating new variables from</w:t>
+      </w:r>
+      <w:r>
+        <w:t xml:space="preserve"> your data by making use of formulas and functions from Excel</w:t>
       </w:r>
       <w:r>
         <w:t>.</w:t>
@@ -2058,7 +2226,7 @@
     </w:p>
     <w:p>
       <w:r>
-        <w:t xml:space="preserve">Fold change is a measure describing how much a quantity changes going from an initial to a final value. For example, an initial value of 30 and a final value of 60 corresponds to a fold change of 1 (or equivalently, a change to 2 times), or in common terms, a one-fold increase. Fold change is calculated simply as the ratio of the difference between final value and the initial value over the original value. Thus, if the initial value is </w:t>
+        <w:t xml:space="preserve">Fold change is a measure describing how much a quantity changes going from an initial to a final value. For example, an initial value of 30 and a final value of 60 corresponds to a fold change of 1 (or a change to 2 times), or in common terms, a one-fold increase. Fold change is calculated simply as the ratio of the difference between final value and the initial value over the original value. Thus, if the initial value is </w:t>
       </w:r>
       <w:proofErr w:type="gramStart"/>
       <w:r>
@@ -2066,7 +2234,28 @@
       </w:r>
       <w:proofErr w:type="gramEnd"/>
       <w:r>
-        <w:t xml:space="preserve"> final value is B, the fold change is (B - A)/A or equivalently B/A - 1. As another example, a change from 80 to 20 would be a fold change of -0.75, while a change from 20 to 80 would be a fold change of 3 (a change of 3 to 4 times the original).</w:t>
+        <w:t xml:space="preserve"> the</w:t>
+      </w:r>
+      <w:r>
+        <w:t xml:space="preserve"> final value is B, the fold change is </w:t>
+      </w:r>
+      <w:r>
+        <w:rPr>
+          <w:b/>
+        </w:rPr>
+        <w:t xml:space="preserve">(B - A)/A </w:t>
+      </w:r>
+      <w:r>
+        <w:t xml:space="preserve">or equivalently </w:t>
+      </w:r>
+      <w:r>
+        <w:rPr>
+          <w:b/>
+        </w:rPr>
+        <w:t>B/A - 1</w:t>
+      </w:r>
+      <w:r>
+        <w:t>. As another example, a change from 80 to 20 would be a fold change of -0.75, while a change from 20 to 80 would be a fold change of 3 (a change of 3 to 4 times the original).</w:t>
       </w:r>
     </w:p>
     <w:p>
@@ -2092,6 +2281,9 @@
       <w:r>
         <w:t>7</w:t>
       </w:r>
+      <w:r>
+        <w:t>.</w:t>
+      </w:r>
     </w:p>
     <w:p>
       <w:pPr>
@@ -2102,16 +2294,26 @@
         </w:numPr>
       </w:pPr>
       <w:r>
-        <w:t xml:space="preserve">Go to the course GitHub page: </w:t>
-      </w:r>
-      <w:hyperlink r:id="rId9" w:history="1">
-        <w:r>
-          <w:rPr>
-            <w:rStyle w:val="Hyperlink"/>
-          </w:rPr>
-          <w:t>https://github.com/bcfgothenburg/HT18/wiki/Excel-101</w:t>
-        </w:r>
-      </w:hyperlink>
+        <w:t>Go to the course GitHub page:</w:t>
+      </w:r>
+      <w:r>
+        <w:t xml:space="preserve"> </w:t>
+      </w:r>
+    </w:p>
+    <w:p>
+      <w:pPr>
+        <w:pStyle w:val="ListParagraph"/>
+        <w:numPr>
+          <w:ilvl w:val="1"/>
+          <w:numId w:val="6"/>
+        </w:numPr>
+      </w:pPr>
+      <w:r>
+        <w:rPr>
+          <w:rStyle w:val="Hyperlink"/>
+        </w:rPr>
+        <w:t>https://github.com/bcfgothenburg/HT19/wiki/Excel-101-2019</w:t>
+      </w:r>
     </w:p>
     <w:p>
       <w:pPr>
@@ -2124,6 +2326,9 @@
       <w:r>
         <w:t>Navigate to the Module 7 data page</w:t>
       </w:r>
+      <w:r>
+        <w:t>.</w:t>
+      </w:r>
     </w:p>
     <w:p>
       <w:pPr>
@@ -2136,6 +2341,9 @@
       <w:r>
         <w:t>Input the data of the two datasets into the worksheet</w:t>
       </w:r>
+      <w:r>
+        <w:t>.</w:t>
+      </w:r>
     </w:p>
     <w:p>
       <w:pPr>
@@ -2146,7 +2354,16 @@
         </w:numPr>
       </w:pPr>
       <w:r>
-        <w:t>Notice that both datasets contain expression values for the same gene Ids.  Align them in your worksheet so that you have 3 columns, ID_REF, Mock, and H1N1</w:t>
+        <w:t>Notice that both datasets contain expres</w:t>
+      </w:r>
+      <w:r>
+        <w:t>sion values for the same gene IDs</w:t>
+      </w:r>
+      <w:r>
+        <w:t>. Align them in your worksheet so that you have 3 columns, ID_REF, Mock, and H1N1</w:t>
+      </w:r>
+      <w:r>
+        <w:t>.</w:t>
       </w:r>
     </w:p>
     <w:p>
@@ -2161,77 +2378,90 @@
         <w:t>Create a new variable called fold change and calculate the fold change between the mock and the infected sample</w:t>
       </w:r>
       <w:r>
+        <w:t>.</w:t>
+      </w:r>
+    </w:p>
+    <w:p>
+      <w:pPr>
+        <w:pStyle w:val="ListParagraph"/>
+        <w:numPr>
+          <w:ilvl w:val="0"/>
+          <w:numId w:val="6"/>
+        </w:numPr>
+      </w:pPr>
+      <w:r>
+        <w:t>Highlight all the samples that have at least a twofold change</w:t>
+      </w:r>
+      <w:r>
+        <w:t>.</w:t>
+      </w:r>
+    </w:p>
+    <w:p>
+      <w:pPr>
+        <w:pStyle w:val="ListParagraph"/>
+        <w:numPr>
+          <w:ilvl w:val="1"/>
+          <w:numId w:val="6"/>
+        </w:numPr>
+      </w:pPr>
+      <w:r>
+        <w:t>Sort the rows so that you can easily spot the most affected genes</w:t>
+      </w:r>
+      <w:r>
+        <w:t>.</w:t>
+      </w:r>
+    </w:p>
+    <w:p>
+      <w:pPr>
+        <w:pStyle w:val="ListParagraph"/>
+        <w:numPr>
+          <w:ilvl w:val="1"/>
+          <w:numId w:val="6"/>
+        </w:numPr>
+      </w:pPr>
+      <w:r>
+        <w:t xml:space="preserve">Hint: If you sort by </w:t>
+      </w:r>
+      <w:proofErr w:type="spellStart"/>
+      <w:r>
+        <w:t>color</w:t>
+      </w:r>
+      <w:proofErr w:type="spellEnd"/>
+      <w:r>
+        <w:t>, you will be able to cluster both the positive and negative changes</w:t>
+      </w:r>
+      <w:r>
+        <w:t>.</w:t>
+      </w:r>
+    </w:p>
+    <w:p/>
+    <w:p>
+      <w:pPr>
+        <w:pStyle w:val="Heading3"/>
+      </w:pPr>
+      <w:r>
+        <w:t>Achievements</w:t>
+      </w:r>
+    </w:p>
+    <w:p>
+      <w:r>
+        <w:t>After successfully completing the module tasks you should now be familiar</w:t>
+      </w:r>
+      <w:r>
+        <w:t xml:space="preserve"> with</w:t>
+      </w:r>
+      <w:r>
         <w:t xml:space="preserve"> </w:t>
       </w:r>
-    </w:p>
-    <w:p>
-      <w:pPr>
-        <w:pStyle w:val="ListParagraph"/>
-        <w:numPr>
-          <w:ilvl w:val="0"/>
-          <w:numId w:val="6"/>
-        </w:numPr>
-      </w:pPr>
-      <w:r>
-        <w:t>Highlight all the samples that have at least a twofold change</w:t>
-      </w:r>
-      <w:r>
-        <w:t xml:space="preserve"> </w:t>
-      </w:r>
-    </w:p>
-    <w:p>
-      <w:pPr>
-        <w:pStyle w:val="ListParagraph"/>
-        <w:numPr>
-          <w:ilvl w:val="1"/>
-          <w:numId w:val="6"/>
-        </w:numPr>
-      </w:pPr>
-      <w:r>
-        <w:t>Sort the rows so that you can easily spot the most affected genes</w:t>
-      </w:r>
-    </w:p>
-    <w:p>
-      <w:pPr>
-        <w:pStyle w:val="ListParagraph"/>
-        <w:numPr>
-          <w:ilvl w:val="1"/>
-          <w:numId w:val="6"/>
-        </w:numPr>
-      </w:pPr>
-      <w:r>
-        <w:t xml:space="preserve">Hint: If you sort by </w:t>
-      </w:r>
-      <w:proofErr w:type="spellStart"/>
-      <w:r>
-        <w:t>color</w:t>
-      </w:r>
-      <w:proofErr w:type="spellEnd"/>
-      <w:r>
-        <w:t>, you will be able to cluster both the positive and negative changes</w:t>
-      </w:r>
-    </w:p>
-    <w:p/>
-    <w:p>
-      <w:pPr>
-        <w:pStyle w:val="Heading3"/>
-      </w:pPr>
-      <w:r>
-        <w:t>Achievements</w:t>
-      </w:r>
-    </w:p>
-    <w:p>
-      <w:r>
-        <w:t xml:space="preserve">After successfully completing the module tasks you should now be familiar </w:t>
-      </w:r>
-      <w:r>
-        <w:t xml:space="preserve">how to calculate the fold changes between two variables and finding row that fulfil specific </w:t>
-      </w:r>
-      <w:proofErr w:type="gramStart"/>
-      <w:r>
-        <w:t>criterions .</w:t>
-      </w:r>
-      <w:proofErr w:type="gramEnd"/>
+      <w:r>
+        <w:t>how to calculate the fold changes between two variables and finding r</w:t>
+      </w:r>
+      <w:r>
+        <w:t>ows that fulfil specific criteria</w:t>
+      </w:r>
+      <w:r>
+        <w:t>.</w:t>
+      </w:r>
     </w:p>
     <w:p/>
     <w:p>
@@ -2268,11 +2498,77 @@
           <w:sz w:val="22"/>
           <w:szCs w:val="22"/>
         </w:rPr>
-        <w:t>esearch involves summarizing data (descriptive statistics) and testing hypotheses (inferential statistics).  Simple statistical calculations can be done in Excel although you usually need to export data entered into Excel to a statistical software package to do more sophisticated analyses.</w:t>
+        <w:t>esearch involves summarizing data (descriptive statistics) and testing hypoth</w:t>
+      </w:r>
+      <w:r>
+        <w:rPr>
+          <w:rFonts w:asciiTheme="minorHAnsi" w:eastAsiaTheme="minorHAnsi" w:hAnsiTheme="minorHAnsi" w:cstheme="minorBidi"/>
+          <w:color w:val="auto"/>
+          <w:sz w:val="22"/>
+          <w:szCs w:val="22"/>
+        </w:rPr>
+        <w:t xml:space="preserve">eses (inferential statistics). </w:t>
+      </w:r>
+      <w:r>
+        <w:rPr>
+          <w:rFonts w:asciiTheme="minorHAnsi" w:eastAsiaTheme="minorHAnsi" w:hAnsiTheme="minorHAnsi" w:cstheme="minorBidi"/>
+          <w:color w:val="auto"/>
+          <w:sz w:val="22"/>
+          <w:szCs w:val="22"/>
+        </w:rPr>
+        <w:t>A</w:t>
+      </w:r>
+      <w:r>
+        <w:rPr>
+          <w:rFonts w:asciiTheme="minorHAnsi" w:eastAsiaTheme="minorHAnsi" w:hAnsiTheme="minorHAnsi" w:cstheme="minorBidi"/>
+          <w:color w:val="auto"/>
+          <w:sz w:val="22"/>
+          <w:szCs w:val="22"/>
+        </w:rPr>
+        <w:t xml:space="preserve">lthough </w:t>
+      </w:r>
+      <w:r>
+        <w:rPr>
+          <w:rFonts w:asciiTheme="minorHAnsi" w:eastAsiaTheme="minorHAnsi" w:hAnsiTheme="minorHAnsi" w:cstheme="minorBidi"/>
+          <w:color w:val="auto"/>
+          <w:sz w:val="22"/>
+          <w:szCs w:val="22"/>
+        </w:rPr>
+        <w:t>s</w:t>
+      </w:r>
+      <w:r>
+        <w:rPr>
+          <w:rFonts w:asciiTheme="minorHAnsi" w:eastAsiaTheme="minorHAnsi" w:hAnsiTheme="minorHAnsi" w:cstheme="minorBidi"/>
+          <w:color w:val="auto"/>
+          <w:sz w:val="22"/>
+          <w:szCs w:val="22"/>
+        </w:rPr>
+        <w:t>imple statistical calculations can be done in Excel</w:t>
+      </w:r>
+      <w:r>
+        <w:rPr>
+          <w:rFonts w:asciiTheme="minorHAnsi" w:eastAsiaTheme="minorHAnsi" w:hAnsiTheme="minorHAnsi" w:cstheme="minorBidi"/>
+          <w:color w:val="auto"/>
+          <w:sz w:val="22"/>
+          <w:szCs w:val="22"/>
+        </w:rPr>
+        <w:t>,</w:t>
+      </w:r>
+      <w:r>
+        <w:rPr>
+          <w:rFonts w:asciiTheme="minorHAnsi" w:eastAsiaTheme="minorHAnsi" w:hAnsiTheme="minorHAnsi" w:cstheme="minorBidi"/>
+          <w:color w:val="auto"/>
+          <w:sz w:val="22"/>
+          <w:szCs w:val="22"/>
+        </w:rPr>
+        <w:t xml:space="preserve"> you usually need to export data entered into Excel to a statistical software package to do more sophisticated analyses.</w:t>
       </w:r>
     </w:p>
     <w:p/>
     <w:p>
+      <w:pPr>
+        <w:pStyle w:val="Heading4"/>
+      </w:pPr>
       <w:r>
         <w:t>Descriptive statistics on continuous variables</w:t>
       </w:r>
@@ -2300,39 +2596,81 @@
     </w:p>
     <w:p/>
     <w:p>
+      <w:pPr>
+        <w:pStyle w:val="Heading4"/>
+      </w:pPr>
       <w:r>
         <w:t>Frequency counts on categorical variables</w:t>
       </w:r>
     </w:p>
     <w:p>
-      <w:pPr>
+      <w:r>
+        <w:t xml:space="preserve">For variables with a few categories (categorical variables), frequency counts of each value of the variable are the most common way of summarizing that data. Excel provides functions like </w:t>
+      </w:r>
+      <w:r>
         <w:rPr>
           <w:i/>
         </w:rPr>
-      </w:pPr>
-      <w:r>
-        <w:t xml:space="preserve">For variables with a few categories (categorical variables), frequency counts of each value of the variable are the most common way of summarizing that data.  Excel provides you functions like </w:t>
+        <w:t>COUNTIF, FREQUENCY, DCOUNT</w:t>
       </w:r>
       <w:r>
         <w:rPr>
           <w:i/>
         </w:rPr>
-        <w:t>COUNTIF, FREQUENCY, DCOUNT, etc.</w:t>
-      </w:r>
+        <w:t xml:space="preserve"> etc</w:t>
+      </w:r>
+      <w:proofErr w:type="gramStart"/>
+      <w:r>
+        <w:rPr>
+          <w:i/>
+        </w:rPr>
+        <w:t>.</w:t>
+      </w:r>
+      <w:r>
+        <w:t>.</w:t>
+      </w:r>
+      <w:proofErr w:type="gramEnd"/>
     </w:p>
     <w:p/>
     <w:p>
       <w:r>
-        <w:t xml:space="preserve">You can do inferential statistics as well.  </w:t>
+        <w:t xml:space="preserve">You can </w:t>
+      </w:r>
+      <w:r>
+        <w:t xml:space="preserve">also </w:t>
+      </w:r>
+      <w:r>
+        <w:t xml:space="preserve">do inferential statistics. </w:t>
       </w:r>
       <w:r>
         <w:t>Inferential statistics use a random sample of data taken from a population to describe and make inferences about the population.</w:t>
       </w:r>
       <w:r>
-        <w:t xml:space="preserve">  For example, there are T.TEST and CHISQ.TEST functions.  </w:t>
-      </w:r>
-      <w:r>
-        <w:t>The t-test is any statistical hypothesis test in which the test statistic follows a Student's t-distribution under the null hypothesis.</w:t>
+        <w:t xml:space="preserve"> For example, there are </w:t>
+      </w:r>
+      <w:r>
+        <w:rPr>
+          <w:i/>
+        </w:rPr>
+        <w:t>T.TEST</w:t>
+      </w:r>
+      <w:r>
+        <w:t xml:space="preserve"> and </w:t>
+      </w:r>
+      <w:r>
+        <w:rPr>
+          <w:i/>
+        </w:rPr>
+        <w:t>CHISQ.TEST</w:t>
+      </w:r>
+      <w:r>
+        <w:t xml:space="preserve"> functions. </w:t>
+      </w:r>
+      <w:r>
+        <w:t>The T</w:t>
+      </w:r>
+      <w:r>
+        <w:t>-test is any statistical hypothesis test in which the test statistic follows a Student's t-distribution under the null hypothesis.</w:t>
       </w:r>
     </w:p>
     <w:p>
@@ -2361,6 +2699,9 @@
       <w:r>
         <w:t>8</w:t>
       </w:r>
+      <w:r>
+        <w:t>.</w:t>
+      </w:r>
     </w:p>
     <w:p>
       <w:pPr>
@@ -2373,6 +2714,9 @@
       <w:r>
         <w:t>Copy the table from the Module 4 sheet into this sheet</w:t>
       </w:r>
+      <w:r>
+        <w:t>.</w:t>
+      </w:r>
     </w:p>
     <w:p>
       <w:pPr>
@@ -2438,7 +2782,10 @@
         </w:numPr>
       </w:pPr>
       <w:r>
-        <w:t>Hint: for the standard deviation, calculate it using the sample rather than the population variant of the function.</w:t>
+        <w:t>Hint: F</w:t>
+      </w:r>
+      <w:r>
+        <w:t>or the standard deviation, calculate it using the sample rather than the population variant of the function.</w:t>
       </w:r>
     </w:p>
     <w:p>
@@ -2450,7 +2797,19 @@
         </w:numPr>
       </w:pPr>
       <w:r>
-        <w:t>Create a summary table on top the data table where this statistics are annotated.</w:t>
+        <w:t xml:space="preserve">Create a summary table on top the data table </w:t>
+      </w:r>
+      <w:r>
+        <w:t>where the</w:t>
+      </w:r>
+      <w:r>
+        <w:t>s</w:t>
+      </w:r>
+      <w:r>
+        <w:t>e</w:t>
+      </w:r>
+      <w:r>
+        <w:t xml:space="preserve"> statistics are annotated.</w:t>
       </w:r>
     </w:p>
     <w:p>
@@ -2465,9 +2824,6 @@
         <w:t xml:space="preserve">We want to expand </w:t>
       </w:r>
       <w:r>
-        <w:t xml:space="preserve">out </w:t>
-      </w:r>
-      <w:r>
         <w:t>the</w:t>
       </w:r>
       <w:r>
@@ -2496,7 +2852,6 @@
       <w:r>
         <w:t xml:space="preserve"> and </w:t>
       </w:r>
-      <w:bookmarkStart w:id="5" w:name="_GoBack"/>
       <w:proofErr w:type="spellStart"/>
       <w:r>
         <w:rPr>
@@ -2504,7 +2859,6 @@
         </w:rPr>
         <w:t>prevalentHyp</w:t>
       </w:r>
-      <w:bookmarkEnd w:id="5"/>
       <w:proofErr w:type="spellEnd"/>
       <w:r>
         <w:t>.</w:t>
@@ -2519,7 +2873,13 @@
         </w:numPr>
       </w:pPr>
       <w:r>
-        <w:t>Hint: use the COUNTIF function to achieve this goal</w:t>
+        <w:t>Hint: U</w:t>
+      </w:r>
+      <w:r>
+        <w:t>se the COUNTIF function to achieve this goal</w:t>
+      </w:r>
+      <w:r>
+        <w:t>.</w:t>
       </w:r>
     </w:p>
     <w:p>
@@ -2543,7 +2903,13 @@
         </w:numPr>
       </w:pPr>
       <w:r>
-        <w:t>Prove or disprove this hypothesis using a student T test.</w:t>
+        <w:t>Prove or disprove th</w:t>
+      </w:r>
+      <w:r>
+        <w:t>is hypothesis using a student T-</w:t>
+      </w:r>
+      <w:r>
+        <w:t>test.</w:t>
       </w:r>
     </w:p>
     <w:p>
@@ -2567,7 +2933,16 @@
         </w:numPr>
       </w:pPr>
       <w:r>
-        <w:t>Hint: you may find useful to filter the dataset  for the desired conditions and copy the filtered set to a new sheet</w:t>
+        <w:t>Hint: Y</w:t>
+      </w:r>
+      <w:r>
+        <w:t>ou may find</w:t>
+      </w:r>
+      <w:r>
+        <w:t xml:space="preserve"> it</w:t>
+      </w:r>
+      <w:r>
+        <w:t xml:space="preserve"> useful to filter the dataset  for the desired conditions and copy the filtered set to a new sheet</w:t>
       </w:r>
     </w:p>
     <w:p/>
@@ -2581,7 +2956,19 @@
     </w:p>
     <w:p>
       <w:r>
-        <w:t>After successfully completing the module tasks you should now be familiar with many statistical functions excel proves you with.  In addition you would have demonstrated your capacity to filter a dataset to extract specific subsets to perform advanced tests.</w:t>
+        <w:t>After successfully completing the module tasks you should be familiar w</w:t>
+      </w:r>
+      <w:r>
+        <w:t>ith many statistical functions E</w:t>
+      </w:r>
+      <w:r>
+        <w:t>xcel proves you with. In addition</w:t>
+      </w:r>
+      <w:r>
+        <w:t>,</w:t>
+      </w:r>
+      <w:r>
+        <w:t xml:space="preserve"> you would have demonstrated your capacity to filter a dataset to extract specific subsets to perform advanced tests.</w:t>
       </w:r>
     </w:p>
     <w:p/>
@@ -4017,7 +4404,6 @@
   <w:style w:type="character" w:default="1" w:styleId="DefaultParagraphFont">
     <w:name w:val="Default Paragraph Font"/>
     <w:uiPriority w:val="1"/>
-    <w:semiHidden/>
     <w:unhideWhenUsed/>
   </w:style>
   <w:style w:type="table" w:default="1" w:styleId="TableNormal">
